--- a/HAB_project_notes.docx
+++ b/HAB_project_notes.docx
@@ -2,114 +2,6 @@
 <file path=word/document.xml><?xml version="1.0" encoding="utf-8"?>
 <w:document xmlns:wpc="http://schemas.microsoft.com/office/word/2010/wordprocessingCanvas" xmlns:cx="http://schemas.microsoft.com/office/drawing/2014/chartex" xmlns:cx1="http://schemas.microsoft.com/office/drawing/2015/9/8/chartex" xmlns:cx2="http://schemas.microsoft.com/office/drawing/2015/10/21/chartex" xmlns:cx3="http://schemas.microsoft.com/office/drawing/2016/5/9/chartex" xmlns:cx4="http://schemas.microsoft.com/office/drawing/2016/5/10/chartex" xmlns:cx5="http://schemas.microsoft.com/office/drawing/2016/5/11/chartex" xmlns:cx6="http://schemas.microsoft.com/office/drawing/2016/5/12/chartex" xmlns:cx7="http://schemas.microsoft.com/office/drawing/2016/5/13/chartex" xmlns:cx8="http://schemas.microsoft.com/office/drawing/2016/5/14/chartex" xmlns:mc="http://schemas.openxmlformats.org/markup-compatibility/2006" xmlns:aink="http://schemas.microsoft.com/office/drawing/2016/ink" xmlns:am3d="http://schemas.microsoft.com/office/drawing/2017/model3d" xmlns:o="urn:schemas-microsoft-com:office:office" xmlns:r="http://schemas.openxmlformats.org/officeDocument/2006/relationships" xmlns:m="http://schemas.openxmlformats.org/officeDocument/2006/math" xmlns:v="urn:schemas-microsoft-com:vml" xmlns:wp14="http://schemas.microsoft.com/office/word/2010/wordprocessingDrawing" xmlns:wp="http://schemas.openxmlformats.org/drawingml/2006/wordprocessingDrawing" xmlns:w10="urn:schemas-microsoft-com:office:word" xmlns:w="http://schemas.openxmlformats.org/wordprocessingml/2006/main" xmlns:w14="http://schemas.microsoft.com/office/word/2010/wordml" xmlns:w15="http://schemas.microsoft.com/office/word/2012/wordml" xmlns:w16se="http://schemas.microsoft.com/office/word/2015/wordml/symex" xmlns:wpg="http://schemas.microsoft.com/office/word/2010/wordprocessingGroup" xmlns:wpi="http://schemas.microsoft.com/office/word/2010/wordprocessingInk" xmlns:wne="http://schemas.microsoft.com/office/word/2006/wordml" xmlns:wps="http://schemas.microsoft.com/office/word/2010/wordprocessingShape" mc:Ignorable="w14 w15 w16se wp14">
   <w:body>
-    <w:p>
-      <w:r>
-        <w:t>-tracking and landing prediction system most important</w:t>
-      </w:r>
-    </w:p>
-    <w:p>
-      <w:r>
-        <w:t>-GSM/GPS trackers – cheap but unreliable</w:t>
-      </w:r>
-    </w:p>
-    <w:p>
-      <w:r>
-        <w:t>-SPOT tracker -iridium satellite network. More expensive but less frequent failure</w:t>
-      </w:r>
-    </w:p>
-    <w:p>
-      <w:r>
-        <w:t>-APRS – radio transmission</w:t>
-      </w:r>
-    </w:p>
-    <w:p>
-      <w:r>
-        <w:t xml:space="preserve">-UKHAS tracker – extensive network of tracking stations across UK. Good idea to have a fixed-location listening station and another in a chase car. </w:t>
-      </w:r>
-    </w:p>
-    <w:p/>
-    <w:p>
-      <w:r>
-        <w:t xml:space="preserve">UKHAS tracker – GPS receiver, radio transmitter, frequency agile and microprocessor. </w:t>
-      </w:r>
-    </w:p>
-    <w:p/>
-    <w:p>
-      <w:r>
-        <w:t>Receiving station</w:t>
-      </w:r>
-    </w:p>
-    <w:p>
-      <w:r>
-        <w:t xml:space="preserve">-receiving aerial </w:t>
-      </w:r>
-    </w:p>
-    <w:p>
-      <w:r>
-        <w:t>-radio/radio scanner</w:t>
-      </w:r>
-    </w:p>
-    <w:p>
-      <w:r>
-        <w:t>-PC and software</w:t>
-      </w:r>
-    </w:p>
-    <w:p/>
-    <w:p>
-      <w:r>
-        <w:t>Designing a payload</w:t>
-      </w:r>
-    </w:p>
-    <w:p>
-      <w:r>
-        <w:t xml:space="preserve">-payload needs plenty of insulation. This protects the equipment, what it lands on </w:t>
-      </w:r>
-      <w:proofErr w:type="gramStart"/>
-      <w:r>
-        <w:t>and also</w:t>
-      </w:r>
-      <w:proofErr w:type="gramEnd"/>
-      <w:r>
-        <w:t xml:space="preserve"> prevents cold from damaging the equipment. </w:t>
-      </w:r>
-    </w:p>
-    <w:p>
-      <w:r>
-        <w:t>-make sure things cannot move</w:t>
-      </w:r>
-    </w:p>
-    <w:p>
-      <w:r>
-        <w:t>-Keep the container light</w:t>
-      </w:r>
-    </w:p>
-    <w:p/>
-    <w:p>
-      <w:r>
-        <w:t>Cameras</w:t>
-      </w:r>
-    </w:p>
-    <w:p>
-      <w:r>
-        <w:t>3 options</w:t>
-      </w:r>
-    </w:p>
-    <w:p>
-      <w:r>
-        <w:t>-stills camera</w:t>
-      </w:r>
-    </w:p>
-    <w:p>
-      <w:r>
-        <w:t>-Raspberry Pi Camera (since you are likely using it as a tracker)</w:t>
-      </w:r>
-    </w:p>
-    <w:p>
-      <w:r>
-        <w:t>-Go Pro</w:t>
-      </w:r>
-    </w:p>
-    <w:p/>
     <w:p>
       <w:r>
         <w:t xml:space="preserve">Landing predictor -&gt; </w:t>
@@ -123,27 +15,15 @@
         </w:r>
       </w:hyperlink>
     </w:p>
-    <w:p/>
-    <w:p>
-      <w:r>
-        <w:t xml:space="preserve">Store -&gt; </w:t>
-      </w:r>
-      <w:hyperlink r:id="rId6" w:history="1">
-        <w:r>
-          <w:rPr>
-            <w:rStyle w:val="Hyperlink"/>
-          </w:rPr>
-          <w:t>https://store.uputronics.com/</w:t>
-        </w:r>
-      </w:hyperlink>
-    </w:p>
-    <w:p/>
+    <w:p>
+      <w:bookmarkStart w:id="0" w:name="_GoBack"/>
+      <w:bookmarkEnd w:id="0"/>
+    </w:p>
     <w:p>
       <w:r>
         <w:rPr>
           <w:noProof/>
         </w:rPr>
-        <w:lastRenderedPageBreak/>
         <w:drawing>
           <wp:anchor distT="0" distB="0" distL="114300" distR="114300" simplePos="0" relativeHeight="251659264" behindDoc="0" locked="0" layoutInCell="1" allowOverlap="1">
             <wp:simplePos x="0" y="0"/>
@@ -168,7 +48,7 @@
                     <pic:cNvPicPr/>
                   </pic:nvPicPr>
                   <pic:blipFill>
-                    <a:blip r:embed="rId7">
+                    <a:blip r:embed="rId6">
                       <a:extLst>
                         <a:ext uri="{28A0092B-C50C-407E-A947-70E740481C1C}">
                           <a14:useLocalDpi xmlns:a14="http://schemas.microsoft.com/office/drawing/2010/main" val="0"/>
@@ -203,7 +83,7 @@
       <w:r>
         <w:t xml:space="preserve">CODE - &gt; </w:t>
       </w:r>
-      <w:hyperlink r:id="rId8" w:history="1">
+      <w:hyperlink r:id="rId7" w:history="1">
         <w:r>
           <w:rPr>
             <w:rStyle w:val="Hyperlink"/>
@@ -403,6 +283,7 @@
           <w:szCs w:val="24"/>
           <w:lang w:eastAsia="en-AU"/>
         </w:rPr>
+        <w:lastRenderedPageBreak/>
         <w:t>It has more descent data to work with, so can more accurately profile the parachute performance</w:t>
       </w:r>
     </w:p>
@@ -483,7 +364,6 @@
           <w:szCs w:val="24"/>
           <w:lang w:eastAsia="en-AU"/>
         </w:rPr>
-        <w:lastRenderedPageBreak/>
         <w:t>There are disadvantages too.  Because it uses wind data from the ascent, if the wind has changed (due to the landing being in a different area, or because the wind is changing with time) then those factors will introduce errors.</w:t>
       </w:r>
     </w:p>
@@ -762,13 +642,19 @@
     </w:p>
     <w:p>
       <w:r>
+        <w:lastRenderedPageBreak/>
         <w:t>tracker.habhub.org</w:t>
       </w:r>
     </w:p>
     <w:p/>
     <w:p>
       <w:r>
-        <w:lastRenderedPageBreak/>
+        <w:t>NOTES ON TRACKING</w:t>
+      </w:r>
+    </w:p>
+    <w:p/>
+    <w:p>
+      <w:r>
         <w:t xml:space="preserve">Carrier frequency moving issue – frequency changes over time – find way to address this. </w:t>
       </w:r>
     </w:p>
@@ -842,12 +728,7 @@
       </w:r>
       <w:proofErr w:type="spellStart"/>
       <w:r>
-        <w:t>FU</w:t>
-      </w:r>
-      <w:bookmarkStart w:id="0" w:name="_GoBack"/>
-      <w:bookmarkEnd w:id="0"/>
-      <w:r>
-        <w:t>Ncube</w:t>
+        <w:t>FUNcube</w:t>
       </w:r>
       <w:proofErr w:type="spellEnd"/>
       <w:r>
@@ -936,6 +817,11 @@
       </w:r>
     </w:p>
     <w:p/>
+    <w:p>
+      <w:r>
+        <w:t>LITERATURE REVIEW</w:t>
+      </w:r>
+    </w:p>
     <w:p/>
     <w:sectPr>
       <w:pgSz w:w="11906" w:h="16838"/>
@@ -1685,6 +1571,18 @@
       <w:lang w:eastAsia="en-AU"/>
     </w:rPr>
   </w:style>
+  <w:style w:type="character" w:styleId="FollowedHyperlink">
+    <w:name w:val="FollowedHyperlink"/>
+    <w:basedOn w:val="DefaultParagraphFont"/>
+    <w:uiPriority w:val="99"/>
+    <w:semiHidden/>
+    <w:unhideWhenUsed/>
+    <w:rsid w:val="001D53DD"/>
+    <w:rPr>
+      <w:color w:val="954F72" w:themeColor="followedHyperlink"/>
+      <w:u w:val="single"/>
+    </w:rPr>
+  </w:style>
 </w:styles>
 </file>
 

--- a/HAB_project_notes.docx
+++ b/HAB_project_notes.docx
@@ -15,10 +15,7 @@
         </w:r>
       </w:hyperlink>
     </w:p>
-    <w:p>
-      <w:bookmarkStart w:id="0" w:name="_GoBack"/>
-      <w:bookmarkEnd w:id="0"/>
-    </w:p>
+    <w:p/>
     <w:p>
       <w:r>
         <w:rPr>
@@ -78,7 +75,11 @@
     <w:p/>
     <w:p/>
     <w:p/>
-    <w:p/>
+    <w:p>
+      <w:r>
+        <w:t>ACKERMAN CODE</w:t>
+      </w:r>
+    </w:p>
     <w:p>
       <w:r>
         <w:t xml:space="preserve">CODE - &gt; </w:t>
@@ -822,6 +823,1116 @@
         <w:t>LITERATURE REVIEW</w:t>
       </w:r>
     </w:p>
+    <w:p>
+      <w:r>
+        <w:t>-typical landing height of 100-200 metres seems reasonable</w:t>
+      </w:r>
+    </w:p>
+    <w:p>
+      <w:hyperlink r:id="rId8" w:history="1">
+        <w:r>
+          <w:rPr>
+            <w:rStyle w:val="Hyperlink"/>
+          </w:rPr>
+          <w:t>http://gmaps.geoscience.nsw.gov.au/Statewide/DEM/</w:t>
+        </w:r>
+      </w:hyperlink>
+    </w:p>
+    <w:p>
+      <w:r>
+        <w:t>ADVANTAGES OF ACKERMAN’s TECHNIQUE</w:t>
+      </w:r>
+    </w:p>
+    <w:p>
+      <w:r>
+        <w:t xml:space="preserve">-able to modify parachute model </w:t>
+      </w:r>
+      <w:proofErr w:type="spellStart"/>
+      <w:r>
+        <w:t>mid flight</w:t>
+      </w:r>
+      <w:proofErr w:type="spellEnd"/>
+      <w:r>
+        <w:t xml:space="preserve"> using descent data</w:t>
+      </w:r>
+    </w:p>
+    <w:p>
+      <w:r>
+        <w:t>-</w:t>
+      </w:r>
+    </w:p>
+    <w:p/>
+    <w:p>
+      <w:r>
+        <w:t>DISADVANTAGES OF ACKERMAN’s TECHNIQUE</w:t>
+      </w:r>
+    </w:p>
+    <w:p/>
+    <w:p>
+      <w:r>
+        <w:lastRenderedPageBreak/>
+        <w:t>PYTHON SYNTAX</w:t>
+      </w:r>
+    </w:p>
+    <w:p>
+      <w:proofErr w:type="gramStart"/>
+      <w:r>
+        <w:t>print(</w:t>
+      </w:r>
+      <w:proofErr w:type="gramEnd"/>
+      <w:r>
+        <w:t>"%3d %0.2f" % (year, principal))</w:t>
+      </w:r>
+    </w:p>
+    <w:p/>
+    <w:p>
+      <w:r>
+        <w:t>To improve readability, you can continue any statement to the next line by using a backslash (\) at the end of a line as shown. If you do this, the normal indentation rules don’t apply to the next line, so you are free to format the continued lines as you wish.</w:t>
+      </w:r>
+    </w:p>
+    <w:p/>
+    <w:p>
+      <w:r>
+        <w:t>-yield command</w:t>
+      </w:r>
+    </w:p>
+    <w:p/>
+    <w:p>
+      <w:r>
+        <w:t>-</w:t>
+      </w:r>
+      <w:proofErr w:type="spellStart"/>
+      <w:proofErr w:type="gramStart"/>
+      <w:r>
+        <w:t>dir</w:t>
+      </w:r>
+      <w:proofErr w:type="spellEnd"/>
+      <w:r>
+        <w:t>(</w:t>
+      </w:r>
+      <w:proofErr w:type="gramEnd"/>
+      <w:r>
+        <w:t>) -&gt; lists all methods</w:t>
+      </w:r>
+    </w:p>
+    <w:p/>
+    <w:p>
+      <w:r>
+        <w:t>del – deletes</w:t>
+      </w:r>
+    </w:p>
+    <w:p/>
+    <w:p>
+      <w:r>
+        <w:t xml:space="preserve">Normally, </w:t>
+      </w:r>
+      <w:proofErr w:type="gramStart"/>
+      <w:r>
+        <w:t>all of</w:t>
+      </w:r>
+      <w:proofErr w:type="gramEnd"/>
+      <w:r>
+        <w:t xml:space="preserve"> the methods defined within a class apply only to instances of that class (that is, the objects that are created). However, different kinds of methods can be defined such as static methods familiar to C++ and Java programmers. For example: class </w:t>
+      </w:r>
+      <w:proofErr w:type="spellStart"/>
+      <w:r>
+        <w:t>EventHandler</w:t>
+      </w:r>
+      <w:proofErr w:type="spellEnd"/>
+      <w:r>
+        <w:t>(object): @</w:t>
+      </w:r>
+      <w:proofErr w:type="spellStart"/>
+      <w:r>
+        <w:t>staticmethod</w:t>
+      </w:r>
+      <w:proofErr w:type="spellEnd"/>
+      <w:r>
+        <w:t xml:space="preserve"> def </w:t>
+      </w:r>
+      <w:proofErr w:type="spellStart"/>
+      <w:proofErr w:type="gramStart"/>
+      <w:r>
+        <w:t>dispatcherThread</w:t>
+      </w:r>
+      <w:proofErr w:type="spellEnd"/>
+      <w:r>
+        <w:t>(</w:t>
+      </w:r>
+      <w:proofErr w:type="gramEnd"/>
+      <w:r>
+        <w:t xml:space="preserve">): while (1): # Wait for requests ... </w:t>
+      </w:r>
+      <w:proofErr w:type="spellStart"/>
+      <w:r>
+        <w:t>EventHandler.dispatcherThread</w:t>
+      </w:r>
+      <w:proofErr w:type="spellEnd"/>
+      <w:r>
+        <w:t>() # Call method like a function</w:t>
+      </w:r>
+    </w:p>
+    <w:p/>
+    <w:p>
+      <w:r>
+        <w:t>You can write functions into files just like in MATLAB and call them if you have an import statement at the top of your file e</w:t>
+      </w:r>
+      <w:r>
+        <w:t xml:space="preserve">.g. div.py -&gt; import div, </w:t>
+      </w:r>
+      <w:proofErr w:type="spellStart"/>
+      <w:proofErr w:type="gramStart"/>
+      <w:r>
+        <w:t>div.di</w:t>
+      </w:r>
+      <w:r>
+        <w:t>vide</w:t>
+      </w:r>
+      <w:proofErr w:type="spellEnd"/>
+      <w:proofErr w:type="gramEnd"/>
+      <w:r>
+        <w:t>(</w:t>
+      </w:r>
+      <w:proofErr w:type="spellStart"/>
+      <w:r>
+        <w:t>a,b</w:t>
+      </w:r>
+      <w:proofErr w:type="spellEnd"/>
+      <w:r>
+        <w:t>)</w:t>
+      </w:r>
+    </w:p>
+    <w:p>
+      <w:proofErr w:type="gramStart"/>
+      <w:r>
+        <w:t>alternatively ,</w:t>
+      </w:r>
+      <w:proofErr w:type="gramEnd"/>
+      <w:r>
+        <w:t xml:space="preserve"> from div import divide</w:t>
+      </w:r>
+    </w:p>
+    <w:p/>
+    <w:p>
+      <w:r>
+        <w:t>help(‘</w:t>
+      </w:r>
+      <w:proofErr w:type="spellStart"/>
+      <w:r>
+        <w:t>modulename</w:t>
+      </w:r>
+      <w:proofErr w:type="spellEnd"/>
+      <w:r>
+        <w:t>’)</w:t>
+      </w:r>
+    </w:p>
+    <w:p/>
+    <w:p>
+      <w:r>
+        <w:t>print(</w:t>
+      </w:r>
+      <w:proofErr w:type="spellStart"/>
+      <w:proofErr w:type="gramStart"/>
+      <w:r>
+        <w:t>issubclass</w:t>
+      </w:r>
+      <w:proofErr w:type="spellEnd"/>
+      <w:r>
+        <w:t>._</w:t>
+      </w:r>
+      <w:proofErr w:type="gramEnd"/>
+      <w:r>
+        <w:t>_doc__)</w:t>
+      </w:r>
+    </w:p>
+    <w:p/>
+    <w:p>
+      <w:r>
+        <w:t xml:space="preserve">-don’t use tabs </w:t>
+      </w:r>
+      <w:r>
+        <w:rPr>
+          <mc:AlternateContent>
+            <mc:Choice Requires="w16se"/>
+            <mc:Fallback>
+              <w:rFonts w:ascii="Segoe UI Emoji" w:eastAsia="Segoe UI Emoji" w:hAnsi="Segoe UI Emoji" w:cs="Segoe UI Emoji"/>
+            </mc:Fallback>
+          </mc:AlternateContent>
+        </w:rPr>
+        <mc:AlternateContent>
+          <mc:Choice Requires="w16se">
+            <w16se:symEx w16se:font="Segoe UI Emoji" w16se:char="2639"/>
+          </mc:Choice>
+          <mc:Fallback>
+            <w:t>☹</w:t>
+          </mc:Fallback>
+        </mc:AlternateContent>
+      </w:r>
+    </w:p>
+    <w:p>
+      <w:r>
+        <w:t>@ -&gt; decorator</w:t>
+      </w:r>
+    </w:p>
+    <w:p/>
+    <w:p>
+      <w:proofErr w:type="spellStart"/>
+      <w:proofErr w:type="gramStart"/>
+      <w:r>
+        <w:t>s.count</w:t>
+      </w:r>
+      <w:proofErr w:type="spellEnd"/>
+      <w:proofErr w:type="gramEnd"/>
+      <w:r>
+        <w:t>(x) Counts occurrences of x in s.</w:t>
+      </w:r>
+    </w:p>
+    <w:p>
+      <w:proofErr w:type="spellStart"/>
+      <w:proofErr w:type="gramStart"/>
+      <w:r>
+        <w:t>s.index</w:t>
+      </w:r>
+      <w:proofErr w:type="spellEnd"/>
+      <w:proofErr w:type="gramEnd"/>
+      <w:r>
+        <w:t xml:space="preserve">(x [,start [,stop]]) Returns the smallest </w:t>
+      </w:r>
+      <w:proofErr w:type="spellStart"/>
+      <w:r>
+        <w:t>i</w:t>
+      </w:r>
+      <w:proofErr w:type="spellEnd"/>
+      <w:r>
+        <w:t xml:space="preserve"> where s[</w:t>
+      </w:r>
+      <w:proofErr w:type="spellStart"/>
+      <w:r>
+        <w:t>i</w:t>
+      </w:r>
+      <w:proofErr w:type="spellEnd"/>
+      <w:r>
+        <w:t xml:space="preserve">]==x. start and stop optionally specify the starting and ending index for the search. </w:t>
+      </w:r>
+      <w:proofErr w:type="spellStart"/>
+      <w:proofErr w:type="gramStart"/>
+      <w:r>
+        <w:t>s.insert</w:t>
+      </w:r>
+      <w:proofErr w:type="spellEnd"/>
+      <w:proofErr w:type="gramEnd"/>
+      <w:r>
+        <w:t>(</w:t>
+      </w:r>
+      <w:proofErr w:type="spellStart"/>
+      <w:r>
+        <w:t>i,x</w:t>
+      </w:r>
+      <w:proofErr w:type="spellEnd"/>
+      <w:r>
+        <w:t xml:space="preserve">) Inserts x at index </w:t>
+      </w:r>
+      <w:proofErr w:type="spellStart"/>
+      <w:r>
+        <w:t>i</w:t>
+      </w:r>
+      <w:proofErr w:type="spellEnd"/>
+      <w:r>
+        <w:t xml:space="preserve">. </w:t>
+      </w:r>
+      <w:proofErr w:type="spellStart"/>
+      <w:r>
+        <w:t>s.pop</w:t>
+      </w:r>
+      <w:proofErr w:type="spellEnd"/>
+      <w:r>
+        <w:t>([</w:t>
+      </w:r>
+      <w:proofErr w:type="spellStart"/>
+      <w:r>
+        <w:t>i</w:t>
+      </w:r>
+      <w:proofErr w:type="spellEnd"/>
+      <w:r>
+        <w:t xml:space="preserve">]) Returns the element </w:t>
+      </w:r>
+      <w:proofErr w:type="spellStart"/>
+      <w:r>
+        <w:t>i</w:t>
+      </w:r>
+      <w:proofErr w:type="spellEnd"/>
+      <w:r>
+        <w:t xml:space="preserve"> and removes it from the list. If </w:t>
+      </w:r>
+      <w:proofErr w:type="spellStart"/>
+      <w:r>
+        <w:t>i</w:t>
+      </w:r>
+      <w:proofErr w:type="spellEnd"/>
+      <w:r>
+        <w:t xml:space="preserve"> is omitted, the last element is returned. </w:t>
+      </w:r>
+      <w:proofErr w:type="spellStart"/>
+      <w:proofErr w:type="gramStart"/>
+      <w:r>
+        <w:t>s.remove</w:t>
+      </w:r>
+      <w:proofErr w:type="spellEnd"/>
+      <w:proofErr w:type="gramEnd"/>
+      <w:r>
+        <w:t xml:space="preserve">(x) </w:t>
+      </w:r>
+      <w:r>
+        <w:lastRenderedPageBreak/>
+        <w:t xml:space="preserve">Searches for x and removes it from s. </w:t>
+      </w:r>
+      <w:proofErr w:type="spellStart"/>
+      <w:r>
+        <w:t>s.reverse</w:t>
+      </w:r>
+      <w:proofErr w:type="spellEnd"/>
+      <w:r>
+        <w:t xml:space="preserve">() Reverses items of s in place. </w:t>
+      </w:r>
+      <w:proofErr w:type="spellStart"/>
+      <w:proofErr w:type="gramStart"/>
+      <w:r>
+        <w:t>s.sort</w:t>
+      </w:r>
+      <w:proofErr w:type="spellEnd"/>
+      <w:proofErr w:type="gramEnd"/>
+      <w:r>
+        <w:t>([key [, reverse]]) Sorts items of s in place. key is a key function. reverse is a flag that sorts the list in reverse order. key and reverse should always be specified as keyword arguments.</w:t>
+      </w:r>
+    </w:p>
+    <w:p/>
+    <w:p>
+      <w:proofErr w:type="spellStart"/>
+      <w:proofErr w:type="gramStart"/>
+      <w:r>
+        <w:t>s.capitalize</w:t>
+      </w:r>
+      <w:proofErr w:type="spellEnd"/>
+      <w:proofErr w:type="gramEnd"/>
+      <w:r>
+        <w:t xml:space="preserve">() Capitalizes the first character. </w:t>
+      </w:r>
+      <w:proofErr w:type="spellStart"/>
+      <w:proofErr w:type="gramStart"/>
+      <w:r>
+        <w:t>s.center</w:t>
+      </w:r>
+      <w:proofErr w:type="spellEnd"/>
+      <w:proofErr w:type="gramEnd"/>
+      <w:r>
+        <w:t xml:space="preserve">(width [, pad]) </w:t>
+      </w:r>
+      <w:proofErr w:type="spellStart"/>
+      <w:r>
+        <w:t>Centers</w:t>
+      </w:r>
+      <w:proofErr w:type="spellEnd"/>
+      <w:r>
+        <w:t xml:space="preserve"> the string in a field of length width. pad is a padding character. </w:t>
+      </w:r>
+      <w:proofErr w:type="spellStart"/>
+      <w:proofErr w:type="gramStart"/>
+      <w:r>
+        <w:t>s.count</w:t>
+      </w:r>
+      <w:proofErr w:type="spellEnd"/>
+      <w:proofErr w:type="gramEnd"/>
+      <w:r>
+        <w:t xml:space="preserve">(sub [,start [,end]]) Counts occurrences of the specified substring sub. </w:t>
+      </w:r>
+      <w:proofErr w:type="spellStart"/>
+      <w:r>
+        <w:t>s.decode</w:t>
+      </w:r>
+      <w:proofErr w:type="spellEnd"/>
+      <w:r>
+        <w:t xml:space="preserve">([encoding [,errors]]) Decodes a string and returns a Unicode string (byte strings only). </w:t>
+      </w:r>
+      <w:proofErr w:type="spellStart"/>
+      <w:proofErr w:type="gramStart"/>
+      <w:r>
+        <w:t>s.encode</w:t>
+      </w:r>
+      <w:proofErr w:type="spellEnd"/>
+      <w:proofErr w:type="gramEnd"/>
+      <w:r>
+        <w:t>([encoding [,errors]]) Returns an encoded version of the string (</w:t>
+      </w:r>
+      <w:proofErr w:type="spellStart"/>
+      <w:r>
+        <w:t>unicode</w:t>
+      </w:r>
+      <w:proofErr w:type="spellEnd"/>
+      <w:r>
+        <w:t xml:space="preserve"> strings only). </w:t>
+      </w:r>
+      <w:proofErr w:type="spellStart"/>
+      <w:proofErr w:type="gramStart"/>
+      <w:r>
+        <w:t>s.endswith</w:t>
+      </w:r>
+      <w:proofErr w:type="spellEnd"/>
+      <w:proofErr w:type="gramEnd"/>
+      <w:r>
+        <w:t xml:space="preserve">(suffix [,start [,end]]) Checks the end of the string for a suffix. </w:t>
+      </w:r>
+      <w:proofErr w:type="spellStart"/>
+      <w:proofErr w:type="gramStart"/>
+      <w:r>
+        <w:t>s.expandtabs</w:t>
+      </w:r>
+      <w:proofErr w:type="spellEnd"/>
+      <w:proofErr w:type="gramEnd"/>
+      <w:r>
+        <w:t>([</w:t>
+      </w:r>
+      <w:proofErr w:type="spellStart"/>
+      <w:r>
+        <w:t>tabsize</w:t>
+      </w:r>
+      <w:proofErr w:type="spellEnd"/>
+      <w:r>
+        <w:t xml:space="preserve">]) Replaces tabs with spaces. </w:t>
+      </w:r>
+      <w:proofErr w:type="spellStart"/>
+      <w:proofErr w:type="gramStart"/>
+      <w:r>
+        <w:t>s.find</w:t>
+      </w:r>
+      <w:proofErr w:type="spellEnd"/>
+      <w:proofErr w:type="gramEnd"/>
+      <w:r>
+        <w:t xml:space="preserve">(sub [, start [,end]]) Finds the first occurrence of the specified substring sub or returns -1. F h Lib f L B d </w:t>
+      </w:r>
+      <w:proofErr w:type="spellStart"/>
+      <w:r>
+        <w:t>ff</w:t>
+      </w:r>
+      <w:proofErr w:type="spellEnd"/>
+      <w:r>
+        <w:t xml:space="preserve"> Built-in Types for Representing Data 43 Table 3.5 Continued Method Description </w:t>
+      </w:r>
+      <w:proofErr w:type="spellStart"/>
+      <w:proofErr w:type="gramStart"/>
+      <w:r>
+        <w:t>s.format</w:t>
+      </w:r>
+      <w:proofErr w:type="spellEnd"/>
+      <w:proofErr w:type="gramEnd"/>
+      <w:r>
+        <w:t>(*</w:t>
+      </w:r>
+      <w:proofErr w:type="spellStart"/>
+      <w:r>
+        <w:t>args</w:t>
+      </w:r>
+      <w:proofErr w:type="spellEnd"/>
+      <w:r>
+        <w:t>, **</w:t>
+      </w:r>
+      <w:proofErr w:type="spellStart"/>
+      <w:r>
+        <w:t>kwargs</w:t>
+      </w:r>
+      <w:proofErr w:type="spellEnd"/>
+      <w:r>
+        <w:t xml:space="preserve">) Formats s. </w:t>
+      </w:r>
+      <w:proofErr w:type="spellStart"/>
+      <w:r>
+        <w:t>s.index</w:t>
+      </w:r>
+      <w:proofErr w:type="spellEnd"/>
+      <w:r>
+        <w:t xml:space="preserve">(sub [, start [,end]]) Finds the first occurrence of the specified substring sub or raises an error. </w:t>
+      </w:r>
+      <w:proofErr w:type="spellStart"/>
+      <w:proofErr w:type="gramStart"/>
+      <w:r>
+        <w:t>s.isalnum</w:t>
+      </w:r>
+      <w:proofErr w:type="spellEnd"/>
+      <w:proofErr w:type="gramEnd"/>
+      <w:r>
+        <w:t xml:space="preserve">() Checks whether all characters are alphanumeric. </w:t>
+      </w:r>
+      <w:proofErr w:type="spellStart"/>
+      <w:proofErr w:type="gramStart"/>
+      <w:r>
+        <w:t>s.isalpha</w:t>
+      </w:r>
+      <w:proofErr w:type="spellEnd"/>
+      <w:proofErr w:type="gramEnd"/>
+      <w:r>
+        <w:t xml:space="preserve">() Checks whether all characters are alphabetic. </w:t>
+      </w:r>
+      <w:proofErr w:type="spellStart"/>
+      <w:proofErr w:type="gramStart"/>
+      <w:r>
+        <w:t>s.isdigit</w:t>
+      </w:r>
+      <w:proofErr w:type="spellEnd"/>
+      <w:proofErr w:type="gramEnd"/>
+      <w:r>
+        <w:t xml:space="preserve">() Checks whether all characters are digits. </w:t>
+      </w:r>
+      <w:proofErr w:type="spellStart"/>
+      <w:proofErr w:type="gramStart"/>
+      <w:r>
+        <w:t>s.islower</w:t>
+      </w:r>
+      <w:proofErr w:type="spellEnd"/>
+      <w:proofErr w:type="gramEnd"/>
+      <w:r>
+        <w:t xml:space="preserve">() Checks whether all characters are lowercase. </w:t>
+      </w:r>
+      <w:proofErr w:type="spellStart"/>
+      <w:proofErr w:type="gramStart"/>
+      <w:r>
+        <w:t>s.isspace</w:t>
+      </w:r>
+      <w:proofErr w:type="spellEnd"/>
+      <w:proofErr w:type="gramEnd"/>
+      <w:r>
+        <w:t xml:space="preserve">() Checks whether all characters are whitespace. </w:t>
+      </w:r>
+      <w:proofErr w:type="spellStart"/>
+      <w:proofErr w:type="gramStart"/>
+      <w:r>
+        <w:t>s.istitle</w:t>
+      </w:r>
+      <w:proofErr w:type="spellEnd"/>
+      <w:proofErr w:type="gramEnd"/>
+      <w:r>
+        <w:t xml:space="preserve">() Checks whether the string is a </w:t>
+      </w:r>
+      <w:proofErr w:type="spellStart"/>
+      <w:r>
+        <w:t>titlecased</w:t>
+      </w:r>
+      <w:proofErr w:type="spellEnd"/>
+      <w:r>
+        <w:t xml:space="preserve"> string (first letter of each word capitalized). </w:t>
+      </w:r>
+      <w:proofErr w:type="spellStart"/>
+      <w:proofErr w:type="gramStart"/>
+      <w:r>
+        <w:t>s.isupper</w:t>
+      </w:r>
+      <w:proofErr w:type="spellEnd"/>
+      <w:proofErr w:type="gramEnd"/>
+      <w:r>
+        <w:t xml:space="preserve">() Checks whether all characters are uppercase. </w:t>
+      </w:r>
+      <w:proofErr w:type="spellStart"/>
+      <w:proofErr w:type="gramStart"/>
+      <w:r>
+        <w:t>s.join</w:t>
+      </w:r>
+      <w:proofErr w:type="spellEnd"/>
+      <w:proofErr w:type="gramEnd"/>
+      <w:r>
+        <w:t xml:space="preserve">(t) Joins the strings in sequence t with s as a separator. </w:t>
+      </w:r>
+      <w:proofErr w:type="spellStart"/>
+      <w:proofErr w:type="gramStart"/>
+      <w:r>
+        <w:t>s.ljust</w:t>
+      </w:r>
+      <w:proofErr w:type="spellEnd"/>
+      <w:proofErr w:type="gramEnd"/>
+      <w:r>
+        <w:t xml:space="preserve">(width [, fill]) Left-aligns s in a string of size width. </w:t>
+      </w:r>
+      <w:proofErr w:type="spellStart"/>
+      <w:proofErr w:type="gramStart"/>
+      <w:r>
+        <w:t>s.lower</w:t>
+      </w:r>
+      <w:proofErr w:type="spellEnd"/>
+      <w:proofErr w:type="gramEnd"/>
+      <w:r>
+        <w:t xml:space="preserve">() Converts to lowercase. </w:t>
+      </w:r>
+      <w:proofErr w:type="spellStart"/>
+      <w:proofErr w:type="gramStart"/>
+      <w:r>
+        <w:t>s.lstrip</w:t>
+      </w:r>
+      <w:proofErr w:type="spellEnd"/>
+      <w:proofErr w:type="gramEnd"/>
+      <w:r>
+        <w:t>([</w:t>
+      </w:r>
+      <w:proofErr w:type="spellStart"/>
+      <w:r>
+        <w:t>chrs</w:t>
+      </w:r>
+      <w:proofErr w:type="spellEnd"/>
+      <w:r>
+        <w:t xml:space="preserve">]) Removes leading whitespace or characters supplied in </w:t>
+      </w:r>
+      <w:proofErr w:type="spellStart"/>
+      <w:r>
+        <w:t>chrs</w:t>
+      </w:r>
+      <w:proofErr w:type="spellEnd"/>
+      <w:r>
+        <w:t xml:space="preserve">. </w:t>
+      </w:r>
+      <w:proofErr w:type="spellStart"/>
+      <w:proofErr w:type="gramStart"/>
+      <w:r>
+        <w:t>s.partition</w:t>
+      </w:r>
+      <w:proofErr w:type="spellEnd"/>
+      <w:proofErr w:type="gramEnd"/>
+      <w:r>
+        <w:t>(</w:t>
+      </w:r>
+      <w:proofErr w:type="spellStart"/>
+      <w:r>
+        <w:t>sep</w:t>
+      </w:r>
+      <w:proofErr w:type="spellEnd"/>
+      <w:r>
+        <w:t xml:space="preserve">) Partitions a string based on a separator string </w:t>
+      </w:r>
+      <w:proofErr w:type="spellStart"/>
+      <w:r>
+        <w:t>sep.</w:t>
+      </w:r>
+      <w:proofErr w:type="spellEnd"/>
+      <w:r>
+        <w:t xml:space="preserve"> Returns a tuple (</w:t>
+      </w:r>
+      <w:proofErr w:type="spellStart"/>
+      <w:r>
+        <w:t>head,sep,tail</w:t>
+      </w:r>
+      <w:proofErr w:type="spellEnd"/>
+      <w:r>
+        <w:t xml:space="preserve">) or (s, "","") if </w:t>
+      </w:r>
+      <w:proofErr w:type="spellStart"/>
+      <w:r>
+        <w:t>sep</w:t>
+      </w:r>
+      <w:proofErr w:type="spellEnd"/>
+      <w:r>
+        <w:t xml:space="preserve"> isn’t found. </w:t>
+      </w:r>
+      <w:proofErr w:type="spellStart"/>
+      <w:proofErr w:type="gramStart"/>
+      <w:r>
+        <w:t>s.replace</w:t>
+      </w:r>
+      <w:proofErr w:type="spellEnd"/>
+      <w:proofErr w:type="gramEnd"/>
+      <w:r>
+        <w:t>(old, new [,</w:t>
+      </w:r>
+      <w:proofErr w:type="spellStart"/>
+      <w:r>
+        <w:t>maxreplace</w:t>
+      </w:r>
+      <w:proofErr w:type="spellEnd"/>
+      <w:r>
+        <w:t xml:space="preserve">]) Replaces a substring. </w:t>
+      </w:r>
+      <w:proofErr w:type="spellStart"/>
+      <w:proofErr w:type="gramStart"/>
+      <w:r>
+        <w:t>s.rfind</w:t>
+      </w:r>
+      <w:proofErr w:type="spellEnd"/>
+      <w:proofErr w:type="gramEnd"/>
+      <w:r>
+        <w:t xml:space="preserve">(sub [,start [,end]]) Finds the last occurrence of a substring. </w:t>
+      </w:r>
+      <w:proofErr w:type="spellStart"/>
+      <w:proofErr w:type="gramStart"/>
+      <w:r>
+        <w:t>s.rindex</w:t>
+      </w:r>
+      <w:proofErr w:type="spellEnd"/>
+      <w:proofErr w:type="gramEnd"/>
+      <w:r>
+        <w:t xml:space="preserve">(sub [,start [,end]]) Finds the last occurrence or raises an error. </w:t>
+      </w:r>
+      <w:proofErr w:type="spellStart"/>
+      <w:proofErr w:type="gramStart"/>
+      <w:r>
+        <w:t>s.rjust</w:t>
+      </w:r>
+      <w:proofErr w:type="spellEnd"/>
+      <w:proofErr w:type="gramEnd"/>
+      <w:r>
+        <w:t xml:space="preserve">(width [, fill]) Right-aligns s in a string of length width. </w:t>
+      </w:r>
+      <w:proofErr w:type="spellStart"/>
+      <w:proofErr w:type="gramStart"/>
+      <w:r>
+        <w:t>s.rpartition</w:t>
+      </w:r>
+      <w:proofErr w:type="spellEnd"/>
+      <w:proofErr w:type="gramEnd"/>
+      <w:r>
+        <w:t>(</w:t>
+      </w:r>
+      <w:proofErr w:type="spellStart"/>
+      <w:r>
+        <w:t>sep</w:t>
+      </w:r>
+      <w:proofErr w:type="spellEnd"/>
+      <w:r>
+        <w:t xml:space="preserve">) Partitions s based on a separator </w:t>
+      </w:r>
+      <w:proofErr w:type="spellStart"/>
+      <w:r>
+        <w:t>sep</w:t>
+      </w:r>
+      <w:proofErr w:type="spellEnd"/>
+      <w:r>
+        <w:t xml:space="preserve">, but searches from the end of the string. </w:t>
+      </w:r>
+      <w:proofErr w:type="spellStart"/>
+      <w:proofErr w:type="gramStart"/>
+      <w:r>
+        <w:t>s.rsplit</w:t>
+      </w:r>
+      <w:proofErr w:type="spellEnd"/>
+      <w:proofErr w:type="gramEnd"/>
+      <w:r>
+        <w:t>([</w:t>
+      </w:r>
+      <w:proofErr w:type="spellStart"/>
+      <w:r>
+        <w:t>sep</w:t>
+      </w:r>
+      <w:proofErr w:type="spellEnd"/>
+      <w:r>
+        <w:t xml:space="preserve"> [,</w:t>
+      </w:r>
+      <w:proofErr w:type="spellStart"/>
+      <w:r>
+        <w:t>maxsplit</w:t>
+      </w:r>
+      <w:proofErr w:type="spellEnd"/>
+      <w:r>
+        <w:t xml:space="preserve">]]) Splits a string from the end of the string using </w:t>
+      </w:r>
+      <w:proofErr w:type="spellStart"/>
+      <w:r>
+        <w:t>sep</w:t>
+      </w:r>
+      <w:proofErr w:type="spellEnd"/>
+      <w:r>
+        <w:t xml:space="preserve"> as a delimiter. </w:t>
+      </w:r>
+      <w:proofErr w:type="spellStart"/>
+      <w:r>
+        <w:t>maxsplit</w:t>
+      </w:r>
+      <w:proofErr w:type="spellEnd"/>
+      <w:r>
+        <w:t xml:space="preserve"> is the maximum number of splits to perform. If </w:t>
+      </w:r>
+      <w:proofErr w:type="spellStart"/>
+      <w:r>
+        <w:t>maxsplit</w:t>
+      </w:r>
+      <w:proofErr w:type="spellEnd"/>
+      <w:r>
+        <w:t xml:space="preserve"> is omitted, the result is identical to the </w:t>
+      </w:r>
+      <w:proofErr w:type="gramStart"/>
+      <w:r>
+        <w:t>split(</w:t>
+      </w:r>
+      <w:proofErr w:type="gramEnd"/>
+      <w:r>
+        <w:t xml:space="preserve">) method. </w:t>
+      </w:r>
+      <w:proofErr w:type="spellStart"/>
+      <w:proofErr w:type="gramStart"/>
+      <w:r>
+        <w:t>s.rstrip</w:t>
+      </w:r>
+      <w:proofErr w:type="spellEnd"/>
+      <w:proofErr w:type="gramEnd"/>
+      <w:r>
+        <w:t>([</w:t>
+      </w:r>
+      <w:proofErr w:type="spellStart"/>
+      <w:r>
+        <w:t>chrs</w:t>
+      </w:r>
+      <w:proofErr w:type="spellEnd"/>
+      <w:r>
+        <w:t xml:space="preserve">]) Removes trailing whitespace or characters supplied in </w:t>
+      </w:r>
+      <w:proofErr w:type="spellStart"/>
+      <w:r>
+        <w:t>chrs</w:t>
+      </w:r>
+      <w:proofErr w:type="spellEnd"/>
+      <w:r>
+        <w:t xml:space="preserve">. </w:t>
+      </w:r>
+      <w:proofErr w:type="spellStart"/>
+      <w:proofErr w:type="gramStart"/>
+      <w:r>
+        <w:t>s.split</w:t>
+      </w:r>
+      <w:proofErr w:type="spellEnd"/>
+      <w:proofErr w:type="gramEnd"/>
+      <w:r>
+        <w:t>([</w:t>
+      </w:r>
+      <w:proofErr w:type="spellStart"/>
+      <w:r>
+        <w:t>sep</w:t>
+      </w:r>
+      <w:proofErr w:type="spellEnd"/>
+      <w:r>
+        <w:t xml:space="preserve"> [,</w:t>
+      </w:r>
+      <w:proofErr w:type="spellStart"/>
+      <w:r>
+        <w:t>maxsplit</w:t>
+      </w:r>
+      <w:proofErr w:type="spellEnd"/>
+      <w:r>
+        <w:t xml:space="preserve">]]) Splits a string using </w:t>
+      </w:r>
+      <w:proofErr w:type="spellStart"/>
+      <w:r>
+        <w:t>sep</w:t>
+      </w:r>
+      <w:proofErr w:type="spellEnd"/>
+      <w:r>
+        <w:t xml:space="preserve"> as a delimiter. </w:t>
+      </w:r>
+      <w:proofErr w:type="spellStart"/>
+      <w:r>
+        <w:t>maxsplit</w:t>
+      </w:r>
+      <w:proofErr w:type="spellEnd"/>
+      <w:r>
+        <w:t xml:space="preserve"> is the maximum number of splits to perform. F h Lib f L B d </w:t>
+      </w:r>
+      <w:proofErr w:type="spellStart"/>
+      <w:r>
+        <w:t>ff</w:t>
+      </w:r>
+      <w:proofErr w:type="spellEnd"/>
+      <w:r>
+        <w:t xml:space="preserve"> 44 Chapter 3 Types and Objects Table 3.5 Continued </w:t>
+      </w:r>
+      <w:proofErr w:type="spellStart"/>
+      <w:proofErr w:type="gramStart"/>
+      <w:r>
+        <w:t>s.splitlines</w:t>
+      </w:r>
+      <w:proofErr w:type="spellEnd"/>
+      <w:proofErr w:type="gramEnd"/>
+      <w:r>
+        <w:t>([</w:t>
+      </w:r>
+      <w:proofErr w:type="spellStart"/>
+      <w:r>
+        <w:t>keepends</w:t>
+      </w:r>
+      <w:proofErr w:type="spellEnd"/>
+      <w:r>
+        <w:t xml:space="preserve">]) Splits a string into a list of lines. If </w:t>
+      </w:r>
+      <w:proofErr w:type="spellStart"/>
+      <w:r>
+        <w:t>keepends</w:t>
+      </w:r>
+      <w:proofErr w:type="spellEnd"/>
+      <w:r>
+        <w:t xml:space="preserve"> is 1, trailing newlines are preserved. </w:t>
+      </w:r>
+      <w:proofErr w:type="spellStart"/>
+      <w:proofErr w:type="gramStart"/>
+      <w:r>
+        <w:t>s.startswith</w:t>
+      </w:r>
+      <w:proofErr w:type="spellEnd"/>
+      <w:proofErr w:type="gramEnd"/>
+      <w:r>
+        <w:t xml:space="preserve">(prefix [,start [,end]]) Checks whether a string starts with prefix. </w:t>
+      </w:r>
+      <w:proofErr w:type="spellStart"/>
+      <w:proofErr w:type="gramStart"/>
+      <w:r>
+        <w:t>s.strip</w:t>
+      </w:r>
+      <w:proofErr w:type="spellEnd"/>
+      <w:proofErr w:type="gramEnd"/>
+      <w:r>
+        <w:t>([</w:t>
+      </w:r>
+      <w:proofErr w:type="spellStart"/>
+      <w:r>
+        <w:t>chrs</w:t>
+      </w:r>
+      <w:proofErr w:type="spellEnd"/>
+      <w:r>
+        <w:t xml:space="preserve">]) Removes leading and trailing whitespace or characters supplied in </w:t>
+      </w:r>
+      <w:proofErr w:type="spellStart"/>
+      <w:r>
+        <w:t>chrs</w:t>
+      </w:r>
+      <w:proofErr w:type="spellEnd"/>
+      <w:r>
+        <w:t xml:space="preserve">. </w:t>
+      </w:r>
+      <w:proofErr w:type="spellStart"/>
+      <w:proofErr w:type="gramStart"/>
+      <w:r>
+        <w:t>s.swapcase</w:t>
+      </w:r>
+      <w:proofErr w:type="spellEnd"/>
+      <w:proofErr w:type="gramEnd"/>
+      <w:r>
+        <w:t xml:space="preserve">() Converts uppercase to lowercase, and vice versa. </w:t>
+      </w:r>
+      <w:proofErr w:type="spellStart"/>
+      <w:proofErr w:type="gramStart"/>
+      <w:r>
+        <w:t>s.title</w:t>
+      </w:r>
+      <w:proofErr w:type="spellEnd"/>
+      <w:proofErr w:type="gramEnd"/>
+      <w:r>
+        <w:t xml:space="preserve">() Returns a title-cased version of the string. </w:t>
+      </w:r>
+      <w:proofErr w:type="spellStart"/>
+      <w:proofErr w:type="gramStart"/>
+      <w:r>
+        <w:t>s.translate</w:t>
+      </w:r>
+      <w:proofErr w:type="spellEnd"/>
+      <w:proofErr w:type="gramEnd"/>
+      <w:r>
+        <w:t>(table [,</w:t>
+      </w:r>
+      <w:proofErr w:type="spellStart"/>
+      <w:r>
+        <w:t>deletechars</w:t>
+      </w:r>
+      <w:proofErr w:type="spellEnd"/>
+      <w:r>
+        <w:t xml:space="preserve">]) Translates a string using a character translation table </w:t>
+      </w:r>
+      <w:proofErr w:type="spellStart"/>
+      <w:r>
+        <w:t>table</w:t>
+      </w:r>
+      <w:proofErr w:type="spellEnd"/>
+      <w:r>
+        <w:t xml:space="preserve">, removing characters in </w:t>
+      </w:r>
+      <w:proofErr w:type="spellStart"/>
+      <w:r>
+        <w:t>deletechars</w:t>
+      </w:r>
+      <w:proofErr w:type="spellEnd"/>
+      <w:r>
+        <w:t xml:space="preserve">. </w:t>
+      </w:r>
+      <w:proofErr w:type="spellStart"/>
+      <w:proofErr w:type="gramStart"/>
+      <w:r>
+        <w:t>s.upper</w:t>
+      </w:r>
+      <w:proofErr w:type="spellEnd"/>
+      <w:proofErr w:type="gramEnd"/>
+      <w:r>
+        <w:t xml:space="preserve">() Converts a string to uppercase. </w:t>
+      </w:r>
+      <w:proofErr w:type="spellStart"/>
+      <w:proofErr w:type="gramStart"/>
+      <w:r>
+        <w:t>s.zfill</w:t>
+      </w:r>
+      <w:proofErr w:type="spellEnd"/>
+      <w:proofErr w:type="gramEnd"/>
+      <w:r>
+        <w:t>(width) Pads a string with zeros on the left up to the specified width.</w:t>
+      </w:r>
+    </w:p>
+    <w:p/>
+    <w:p>
+      <w:r>
+        <w:t>Read again ~p48-63</w:t>
+      </w:r>
+    </w:p>
+    <w:p/>
+    <w:p>
+      <w:r>
+        <w:t>For calculations involving heavy use of methods or module lookups, it is almost always better to eliminate the attribute lookup by putting the operation you want to perform into a local variable first. For example, if you were performing a lot of square root operations, it is faster to use 'from math import sqrt' and 'sqrt(x)' rather than typing '</w:t>
+      </w:r>
+      <w:proofErr w:type="spellStart"/>
+      <w:proofErr w:type="gramStart"/>
+      <w:r>
+        <w:t>math.sqrt</w:t>
+      </w:r>
+      <w:proofErr w:type="spellEnd"/>
+      <w:proofErr w:type="gramEnd"/>
+      <w:r>
+        <w:t xml:space="preserve">(x)'. In the first part of this section, we saw that this approach resulted in speedup of about 1.4. </w:t>
+      </w:r>
+      <w:proofErr w:type="gramStart"/>
+      <w:r>
+        <w:t>Obviously</w:t>
+      </w:r>
+      <w:proofErr w:type="gramEnd"/>
+      <w:r>
+        <w:t xml:space="preserve"> you should not try to eliminate </w:t>
+      </w:r>
+      <w:r>
+        <w:lastRenderedPageBreak/>
+        <w:t>attribute lookups everywhere in your program because it will make your code very difficult to read. However, for performance-critical sections, this is a useful technique.</w:t>
+      </w:r>
+    </w:p>
+    <w:p/>
+    <w:p>
+      <w:r>
+        <w:t>if __name__ == ‘__main__’</w:t>
+      </w:r>
+    </w:p>
+    <w:p/>
+    <w:p>
+      <w:r>
+        <w:t xml:space="preserve">The purpose of this command is that this code is only run when you run the file directly, not when you import it. </w:t>
+      </w:r>
+    </w:p>
+    <w:p/>
+    <w:p>
+      <w:r>
+        <w:t>with open as f</w:t>
+      </w:r>
+    </w:p>
+    <w:p/>
+    <w:p>
+      <w:r>
+        <w:t xml:space="preserve">we have access to f after the with block, but the thing is properly closed. </w:t>
+      </w:r>
+      <w:bookmarkStart w:id="0" w:name="_GoBack"/>
+      <w:bookmarkEnd w:id="0"/>
+    </w:p>
+    <w:p/>
     <w:p/>
     <w:sectPr>
       <w:pgSz w:w="11906" w:h="16838"/>

--- a/HAB_project_notes.docx
+++ b/HAB_project_notes.docx
@@ -1032,17 +1032,12 @@
         <w:t>print(</w:t>
       </w:r>
       <w:proofErr w:type="spellStart"/>
-      <w:proofErr w:type="gramStart"/>
       <w:r>
         <w:t>issubclass</w:t>
       </w:r>
       <w:proofErr w:type="spellEnd"/>
       <w:r>
-        <w:t>._</w:t>
-      </w:r>
-      <w:proofErr w:type="gramEnd"/>
-      <w:r>
-        <w:t>_doc__)</w:t>
+        <w:t>.__doc__)</w:t>
       </w:r>
     </w:p>
     <w:p/>
@@ -1077,24 +1072,20 @@
     <w:p/>
     <w:p>
       <w:proofErr w:type="spellStart"/>
-      <w:proofErr w:type="gramStart"/>
       <w:r>
         <w:t>s.count</w:t>
       </w:r>
       <w:proofErr w:type="spellEnd"/>
-      <w:proofErr w:type="gramEnd"/>
       <w:r>
         <w:t>(x) Counts occurrences of x in s.</w:t>
       </w:r>
     </w:p>
     <w:p>
       <w:proofErr w:type="spellStart"/>
-      <w:proofErr w:type="gramStart"/>
       <w:r>
         <w:t>s.index</w:t>
       </w:r>
       <w:proofErr w:type="spellEnd"/>
-      <w:proofErr w:type="gramEnd"/>
       <w:r>
         <w:t xml:space="preserve">(x [,start [,stop]]) Returns the smallest </w:t>
       </w:r>
@@ -1115,12 +1106,10 @@
         <w:t xml:space="preserve">]==x. start and stop optionally specify the starting and ending index for the search. </w:t>
       </w:r>
       <w:proofErr w:type="spellStart"/>
-      <w:proofErr w:type="gramStart"/>
       <w:r>
         <w:t>s.insert</w:t>
       </w:r>
       <w:proofErr w:type="spellEnd"/>
-      <w:proofErr w:type="gramEnd"/>
       <w:r>
         <w:t>(</w:t>
       </w:r>
@@ -1173,12 +1162,10 @@
         <w:t xml:space="preserve"> is omitted, the last element is returned. </w:t>
       </w:r>
       <w:proofErr w:type="spellStart"/>
-      <w:proofErr w:type="gramStart"/>
       <w:r>
         <w:t>s.remove</w:t>
       </w:r>
       <w:proofErr w:type="spellEnd"/>
-      <w:proofErr w:type="gramEnd"/>
       <w:r>
         <w:t xml:space="preserve">(x) </w:t>
       </w:r>
@@ -1195,12 +1182,10 @@
         <w:t xml:space="preserve">() Reverses items of s in place. </w:t>
       </w:r>
       <w:proofErr w:type="spellStart"/>
-      <w:proofErr w:type="gramStart"/>
       <w:r>
         <w:t>s.sort</w:t>
       </w:r>
       <w:proofErr w:type="spellEnd"/>
-      <w:proofErr w:type="gramEnd"/>
       <w:r>
         <w:t>([key [, reverse]]) Sorts items of s in place. key is a key function. reverse is a flag that sorts the list in reverse order. key and reverse should always be specified as keyword arguments.</w:t>
       </w:r>
@@ -1208,22 +1193,18 @@
     <w:p/>
     <w:p>
       <w:proofErr w:type="spellStart"/>
-      <w:proofErr w:type="gramStart"/>
       <w:r>
         <w:t>s.capitalize</w:t>
       </w:r>
       <w:proofErr w:type="spellEnd"/>
-      <w:proofErr w:type="gramEnd"/>
       <w:r>
         <w:t xml:space="preserve">() Capitalizes the first character. </w:t>
       </w:r>
       <w:proofErr w:type="spellStart"/>
-      <w:proofErr w:type="gramStart"/>
       <w:r>
         <w:t>s.center</w:t>
       </w:r>
       <w:proofErr w:type="spellEnd"/>
-      <w:proofErr w:type="gramEnd"/>
       <w:r>
         <w:t xml:space="preserve">(width [, pad]) </w:t>
       </w:r>
@@ -1236,12 +1217,10 @@
         <w:t xml:space="preserve"> the string in a field of length width. pad is a padding character. </w:t>
       </w:r>
       <w:proofErr w:type="spellStart"/>
-      <w:proofErr w:type="gramStart"/>
       <w:r>
         <w:t>s.count</w:t>
       </w:r>
       <w:proofErr w:type="spellEnd"/>
-      <w:proofErr w:type="gramEnd"/>
       <w:r>
         <w:t xml:space="preserve">(sub [,start [,end]]) Counts occurrences of the specified substring sub. </w:t>
       </w:r>
@@ -1254,12 +1233,10 @@
         <w:t xml:space="preserve">([encoding [,errors]]) Decodes a string and returns a Unicode string (byte strings only). </w:t>
       </w:r>
       <w:proofErr w:type="spellStart"/>
-      <w:proofErr w:type="gramStart"/>
       <w:r>
         <w:t>s.encode</w:t>
       </w:r>
       <w:proofErr w:type="spellEnd"/>
-      <w:proofErr w:type="gramEnd"/>
       <w:r>
         <w:t>([encoding [,errors]]) Returns an encoded version of the string (</w:t>
       </w:r>
@@ -1272,22 +1249,18 @@
         <w:t xml:space="preserve"> strings only). </w:t>
       </w:r>
       <w:proofErr w:type="spellStart"/>
-      <w:proofErr w:type="gramStart"/>
       <w:r>
         <w:t>s.endswith</w:t>
       </w:r>
       <w:proofErr w:type="spellEnd"/>
-      <w:proofErr w:type="gramEnd"/>
       <w:r>
         <w:t xml:space="preserve">(suffix [,start [,end]]) Checks the end of the string for a suffix. </w:t>
       </w:r>
       <w:proofErr w:type="spellStart"/>
-      <w:proofErr w:type="gramStart"/>
       <w:r>
         <w:t>s.expandtabs</w:t>
       </w:r>
       <w:proofErr w:type="spellEnd"/>
-      <w:proofErr w:type="gramEnd"/>
       <w:r>
         <w:t>([</w:t>
       </w:r>
@@ -1300,12 +1273,10 @@
         <w:t xml:space="preserve">]) Replaces tabs with spaces. </w:t>
       </w:r>
       <w:proofErr w:type="spellStart"/>
-      <w:proofErr w:type="gramStart"/>
       <w:r>
         <w:t>s.find</w:t>
       </w:r>
       <w:proofErr w:type="spellEnd"/>
-      <w:proofErr w:type="gramEnd"/>
       <w:r>
         <w:t xml:space="preserve">(sub [, start [,end]]) Finds the first occurrence of the specified substring sub or returns -1. F h Lib f L B d </w:t>
       </w:r>
@@ -1318,12 +1289,10 @@
         <w:t xml:space="preserve"> Built-in Types for Representing Data 43 Table 3.5 Continued Method Description </w:t>
       </w:r>
       <w:proofErr w:type="spellStart"/>
-      <w:proofErr w:type="gramStart"/>
       <w:r>
         <w:t>s.format</w:t>
       </w:r>
       <w:proofErr w:type="spellEnd"/>
-      <w:proofErr w:type="gramEnd"/>
       <w:r>
         <w:t>(*</w:t>
       </w:r>
@@ -1352,62 +1321,50 @@
         <w:t xml:space="preserve">(sub [, start [,end]]) Finds the first occurrence of the specified substring sub or raises an error. </w:t>
       </w:r>
       <w:proofErr w:type="spellStart"/>
-      <w:proofErr w:type="gramStart"/>
       <w:r>
         <w:t>s.isalnum</w:t>
       </w:r>
       <w:proofErr w:type="spellEnd"/>
-      <w:proofErr w:type="gramEnd"/>
       <w:r>
         <w:t xml:space="preserve">() Checks whether all characters are alphanumeric. </w:t>
       </w:r>
       <w:proofErr w:type="spellStart"/>
-      <w:proofErr w:type="gramStart"/>
       <w:r>
         <w:t>s.isalpha</w:t>
       </w:r>
       <w:proofErr w:type="spellEnd"/>
-      <w:proofErr w:type="gramEnd"/>
       <w:r>
         <w:t xml:space="preserve">() Checks whether all characters are alphabetic. </w:t>
       </w:r>
       <w:proofErr w:type="spellStart"/>
-      <w:proofErr w:type="gramStart"/>
       <w:r>
         <w:t>s.isdigit</w:t>
       </w:r>
       <w:proofErr w:type="spellEnd"/>
-      <w:proofErr w:type="gramEnd"/>
       <w:r>
         <w:t xml:space="preserve">() Checks whether all characters are digits. </w:t>
       </w:r>
       <w:proofErr w:type="spellStart"/>
-      <w:proofErr w:type="gramStart"/>
       <w:r>
         <w:t>s.islower</w:t>
       </w:r>
       <w:proofErr w:type="spellEnd"/>
-      <w:proofErr w:type="gramEnd"/>
       <w:r>
         <w:t xml:space="preserve">() Checks whether all characters are lowercase. </w:t>
       </w:r>
       <w:proofErr w:type="spellStart"/>
-      <w:proofErr w:type="gramStart"/>
       <w:r>
         <w:t>s.isspace</w:t>
       </w:r>
       <w:proofErr w:type="spellEnd"/>
-      <w:proofErr w:type="gramEnd"/>
       <w:r>
         <w:t xml:space="preserve">() Checks whether all characters are whitespace. </w:t>
       </w:r>
       <w:proofErr w:type="spellStart"/>
-      <w:proofErr w:type="gramStart"/>
       <w:r>
         <w:t>s.istitle</w:t>
       </w:r>
       <w:proofErr w:type="spellEnd"/>
-      <w:proofErr w:type="gramEnd"/>
       <w:r>
         <w:t xml:space="preserve">() Checks whether the string is a </w:t>
       </w:r>
@@ -1420,52 +1377,42 @@
         <w:t xml:space="preserve"> string (first letter of each word capitalized). </w:t>
       </w:r>
       <w:proofErr w:type="spellStart"/>
-      <w:proofErr w:type="gramStart"/>
       <w:r>
         <w:t>s.isupper</w:t>
       </w:r>
       <w:proofErr w:type="spellEnd"/>
-      <w:proofErr w:type="gramEnd"/>
       <w:r>
         <w:t xml:space="preserve">() Checks whether all characters are uppercase. </w:t>
       </w:r>
       <w:proofErr w:type="spellStart"/>
-      <w:proofErr w:type="gramStart"/>
       <w:r>
         <w:t>s.join</w:t>
       </w:r>
       <w:proofErr w:type="spellEnd"/>
-      <w:proofErr w:type="gramEnd"/>
       <w:r>
         <w:t xml:space="preserve">(t) Joins the strings in sequence t with s as a separator. </w:t>
       </w:r>
       <w:proofErr w:type="spellStart"/>
-      <w:proofErr w:type="gramStart"/>
       <w:r>
         <w:t>s.ljust</w:t>
       </w:r>
       <w:proofErr w:type="spellEnd"/>
-      <w:proofErr w:type="gramEnd"/>
       <w:r>
         <w:t xml:space="preserve">(width [, fill]) Left-aligns s in a string of size width. </w:t>
       </w:r>
       <w:proofErr w:type="spellStart"/>
-      <w:proofErr w:type="gramStart"/>
       <w:r>
         <w:t>s.lower</w:t>
       </w:r>
       <w:proofErr w:type="spellEnd"/>
-      <w:proofErr w:type="gramEnd"/>
       <w:r>
         <w:t xml:space="preserve">() Converts to lowercase. </w:t>
       </w:r>
       <w:proofErr w:type="spellStart"/>
-      <w:proofErr w:type="gramStart"/>
       <w:r>
         <w:t>s.lstrip</w:t>
       </w:r>
       <w:proofErr w:type="spellEnd"/>
-      <w:proofErr w:type="gramEnd"/>
       <w:r>
         <w:t>([</w:t>
       </w:r>
@@ -1486,12 +1433,10 @@
         <w:t xml:space="preserve">. </w:t>
       </w:r>
       <w:proofErr w:type="spellStart"/>
-      <w:proofErr w:type="gramStart"/>
       <w:r>
         <w:t>s.partition</w:t>
       </w:r>
       <w:proofErr w:type="spellEnd"/>
-      <w:proofErr w:type="gramEnd"/>
       <w:r>
         <w:t>(</w:t>
       </w:r>
@@ -1528,12 +1473,10 @@
         <w:t xml:space="preserve"> isn’t found. </w:t>
       </w:r>
       <w:proofErr w:type="spellStart"/>
-      <w:proofErr w:type="gramStart"/>
       <w:r>
         <w:t>s.replace</w:t>
       </w:r>
       <w:proofErr w:type="spellEnd"/>
-      <w:proofErr w:type="gramEnd"/>
       <w:r>
         <w:t>(old, new [,</w:t>
       </w:r>
@@ -1546,42 +1489,34 @@
         <w:t xml:space="preserve">]) Replaces a substring. </w:t>
       </w:r>
       <w:proofErr w:type="spellStart"/>
-      <w:proofErr w:type="gramStart"/>
       <w:r>
         <w:t>s.rfind</w:t>
       </w:r>
       <w:proofErr w:type="spellEnd"/>
-      <w:proofErr w:type="gramEnd"/>
       <w:r>
         <w:t xml:space="preserve">(sub [,start [,end]]) Finds the last occurrence of a substring. </w:t>
       </w:r>
       <w:proofErr w:type="spellStart"/>
-      <w:proofErr w:type="gramStart"/>
       <w:r>
         <w:t>s.rindex</w:t>
       </w:r>
       <w:proofErr w:type="spellEnd"/>
-      <w:proofErr w:type="gramEnd"/>
       <w:r>
         <w:t xml:space="preserve">(sub [,start [,end]]) Finds the last occurrence or raises an error. </w:t>
       </w:r>
       <w:proofErr w:type="spellStart"/>
-      <w:proofErr w:type="gramStart"/>
       <w:r>
         <w:t>s.rjust</w:t>
       </w:r>
       <w:proofErr w:type="spellEnd"/>
-      <w:proofErr w:type="gramEnd"/>
       <w:r>
         <w:t xml:space="preserve">(width [, fill]) Right-aligns s in a string of length width. </w:t>
       </w:r>
       <w:proofErr w:type="spellStart"/>
-      <w:proofErr w:type="gramStart"/>
       <w:r>
         <w:t>s.rpartition</w:t>
       </w:r>
       <w:proofErr w:type="spellEnd"/>
-      <w:proofErr w:type="gramEnd"/>
       <w:r>
         <w:t>(</w:t>
       </w:r>
@@ -1602,12 +1537,10 @@
         <w:t xml:space="preserve">, but searches from the end of the string. </w:t>
       </w:r>
       <w:proofErr w:type="spellStart"/>
-      <w:proofErr w:type="gramStart"/>
       <w:r>
         <w:t>s.rsplit</w:t>
       </w:r>
       <w:proofErr w:type="spellEnd"/>
-      <w:proofErr w:type="gramEnd"/>
       <w:r>
         <w:t>([</w:t>
       </w:r>
@@ -1649,23 +1582,13 @@
       </w:r>
       <w:proofErr w:type="spellEnd"/>
       <w:r>
-        <w:t xml:space="preserve"> is omitted, the result is identical to the </w:t>
-      </w:r>
-      <w:proofErr w:type="gramStart"/>
-      <w:r>
-        <w:t>split(</w:t>
-      </w:r>
-      <w:proofErr w:type="gramEnd"/>
-      <w:r>
-        <w:t xml:space="preserve">) method. </w:t>
-      </w:r>
-      <w:proofErr w:type="spellStart"/>
-      <w:proofErr w:type="gramStart"/>
+        <w:t xml:space="preserve"> is omitted, the result is identical to the split() method. </w:t>
+      </w:r>
+      <w:proofErr w:type="spellStart"/>
       <w:r>
         <w:t>s.rstrip</w:t>
       </w:r>
       <w:proofErr w:type="spellEnd"/>
-      <w:proofErr w:type="gramEnd"/>
       <w:r>
         <w:t>([</w:t>
       </w:r>
@@ -1686,12 +1609,10 @@
         <w:t xml:space="preserve">. </w:t>
       </w:r>
       <w:proofErr w:type="spellStart"/>
-      <w:proofErr w:type="gramStart"/>
       <w:r>
         <w:t>s.split</w:t>
       </w:r>
       <w:proofErr w:type="spellEnd"/>
-      <w:proofErr w:type="gramEnd"/>
       <w:r>
         <w:t>([</w:t>
       </w:r>
@@ -1736,12 +1657,10 @@
         <w:t xml:space="preserve"> 44 Chapter 3 Types and Objects Table 3.5 Continued </w:t>
       </w:r>
       <w:proofErr w:type="spellStart"/>
-      <w:proofErr w:type="gramStart"/>
       <w:r>
         <w:t>s.splitlines</w:t>
       </w:r>
       <w:proofErr w:type="spellEnd"/>
-      <w:proofErr w:type="gramEnd"/>
       <w:r>
         <w:t>([</w:t>
       </w:r>
@@ -1762,22 +1681,18 @@
         <w:t xml:space="preserve"> is 1, trailing newlines are preserved. </w:t>
       </w:r>
       <w:proofErr w:type="spellStart"/>
-      <w:proofErr w:type="gramStart"/>
       <w:r>
         <w:t>s.startswith</w:t>
       </w:r>
       <w:proofErr w:type="spellEnd"/>
-      <w:proofErr w:type="gramEnd"/>
       <w:r>
         <w:t xml:space="preserve">(prefix [,start [,end]]) Checks whether a string starts with prefix. </w:t>
       </w:r>
       <w:proofErr w:type="spellStart"/>
-      <w:proofErr w:type="gramStart"/>
       <w:r>
         <w:t>s.strip</w:t>
       </w:r>
       <w:proofErr w:type="spellEnd"/>
-      <w:proofErr w:type="gramEnd"/>
       <w:r>
         <w:t>([</w:t>
       </w:r>
@@ -1798,32 +1713,26 @@
         <w:t xml:space="preserve">. </w:t>
       </w:r>
       <w:proofErr w:type="spellStart"/>
-      <w:proofErr w:type="gramStart"/>
       <w:r>
         <w:t>s.swapcase</w:t>
       </w:r>
       <w:proofErr w:type="spellEnd"/>
-      <w:proofErr w:type="gramEnd"/>
       <w:r>
         <w:t xml:space="preserve">() Converts uppercase to lowercase, and vice versa. </w:t>
       </w:r>
       <w:proofErr w:type="spellStart"/>
-      <w:proofErr w:type="gramStart"/>
       <w:r>
         <w:t>s.title</w:t>
       </w:r>
       <w:proofErr w:type="spellEnd"/>
-      <w:proofErr w:type="gramEnd"/>
       <w:r>
         <w:t xml:space="preserve">() Returns a title-cased version of the string. </w:t>
       </w:r>
       <w:proofErr w:type="spellStart"/>
-      <w:proofErr w:type="gramStart"/>
       <w:r>
         <w:t>s.translate</w:t>
       </w:r>
       <w:proofErr w:type="spellEnd"/>
-      <w:proofErr w:type="gramEnd"/>
       <w:r>
         <w:t>(table [,</w:t>
       </w:r>
@@ -1852,22 +1761,18 @@
         <w:t xml:space="preserve">. </w:t>
       </w:r>
       <w:proofErr w:type="spellStart"/>
-      <w:proofErr w:type="gramStart"/>
       <w:r>
         <w:t>s.upper</w:t>
       </w:r>
       <w:proofErr w:type="spellEnd"/>
-      <w:proofErr w:type="gramEnd"/>
       <w:r>
         <w:t xml:space="preserve">() Converts a string to uppercase. </w:t>
       </w:r>
       <w:proofErr w:type="spellStart"/>
-      <w:proofErr w:type="gramStart"/>
       <w:r>
         <w:t>s.zfill</w:t>
       </w:r>
       <w:proofErr w:type="spellEnd"/>
-      <w:proofErr w:type="gramEnd"/>
       <w:r>
         <w:t>(width) Pads a string with zeros on the left up to the specified width.</w:t>
       </w:r>
@@ -1884,22 +1789,12 @@
         <w:t>For calculations involving heavy use of methods or module lookups, it is almost always better to eliminate the attribute lookup by putting the operation you want to perform into a local variable first. For example, if you were performing a lot of square root operations, it is faster to use 'from math import sqrt' and 'sqrt(x)' rather than typing '</w:t>
       </w:r>
       <w:proofErr w:type="spellStart"/>
-      <w:proofErr w:type="gramStart"/>
       <w:r>
         <w:t>math.sqrt</w:t>
       </w:r>
       <w:proofErr w:type="spellEnd"/>
-      <w:proofErr w:type="gramEnd"/>
-      <w:r>
-        <w:t xml:space="preserve">(x)'. In the first part of this section, we saw that this approach resulted in speedup of about 1.4. </w:t>
-      </w:r>
-      <w:proofErr w:type="gramStart"/>
-      <w:r>
-        <w:t>Obviously</w:t>
-      </w:r>
-      <w:proofErr w:type="gramEnd"/>
-      <w:r>
-        <w:t xml:space="preserve"> you should not try to eliminate </w:t>
+      <w:r>
+        <w:t xml:space="preserve">(x)'. In the first part of this section, we saw that this approach resulted in speedup of about 1.4. Obviously you should not try to eliminate </w:t>
       </w:r>
       <w:r>
         <w:lastRenderedPageBreak/>
@@ -1929,11 +1824,211 @@
       <w:r>
         <w:t xml:space="preserve">we have access to f after the with block, but the thing is properly closed. </w:t>
       </w:r>
+    </w:p>
+    <w:p/>
+    <w:p>
+      <w:r>
+        <w:t>HAB Tracker SSH</w:t>
+      </w:r>
+    </w:p>
+    <w:p>
+      <w:pPr>
+        <w:shd w:val="clear" w:color="auto" w:fill="FFFFFF"/>
+        <w:rPr>
+          <w:rFonts w:ascii="Segoe UI" w:hAnsi="Segoe UI" w:cs="Segoe UI"/>
+          <w:color w:val="212121"/>
+          <w:sz w:val="23"/>
+          <w:szCs w:val="23"/>
+        </w:rPr>
+      </w:pPr>
+      <w:r>
+        <w:rPr>
+          <w:rFonts w:ascii="Calibri" w:hAnsi="Calibri" w:cs="Segoe UI"/>
+          <w:color w:val="212121"/>
+        </w:rPr>
+        <w:t>Just firing notes at you as I think of them..</w:t>
+      </w:r>
+    </w:p>
+    <w:p>
+      <w:pPr>
+        <w:shd w:val="clear" w:color="auto" w:fill="FFFFFF"/>
+        <w:rPr>
+          <w:rFonts w:ascii="Segoe UI" w:hAnsi="Segoe UI" w:cs="Segoe UI"/>
+          <w:color w:val="212121"/>
+          <w:sz w:val="23"/>
+          <w:szCs w:val="23"/>
+        </w:rPr>
+      </w:pPr>
+      <w:r>
+        <w:rPr>
+          <w:rFonts w:ascii="Calibri" w:hAnsi="Calibri" w:cs="Segoe UI"/>
+          <w:color w:val="212121"/>
+        </w:rPr>
+        <w:t> </w:t>
+      </w:r>
+    </w:p>
+    <w:p>
+      <w:pPr>
+        <w:shd w:val="clear" w:color="auto" w:fill="FFFFFF"/>
+        <w:rPr>
+          <w:rFonts w:ascii="Segoe UI" w:hAnsi="Segoe UI" w:cs="Segoe UI"/>
+          <w:color w:val="212121"/>
+          <w:sz w:val="23"/>
+          <w:szCs w:val="23"/>
+        </w:rPr>
+      </w:pPr>
+      <w:r>
+        <w:rPr>
+          <w:rFonts w:ascii="Calibri" w:hAnsi="Calibri" w:cs="Segoe UI"/>
+          <w:color w:val="212121"/>
+        </w:rPr>
+        <w:t xml:space="preserve">Whenever the tracker is booted up and connected to the network, you should be able to SSH into it using the following credentials.  This will require a wired network connection though – doesn’t work over </w:t>
+      </w:r>
+      <w:proofErr w:type="spellStart"/>
+      <w:r>
+        <w:rPr>
+          <w:rFonts w:ascii="Calibri" w:hAnsi="Calibri" w:cs="Segoe UI"/>
+          <w:color w:val="212121"/>
+        </w:rPr>
+        <w:t>WiFi</w:t>
+      </w:r>
+      <w:proofErr w:type="spellEnd"/>
+      <w:r>
+        <w:rPr>
+          <w:rFonts w:ascii="Calibri" w:hAnsi="Calibri" w:cs="Segoe UI"/>
+          <w:color w:val="212121"/>
+        </w:rPr>
+        <w:t>.</w:t>
+      </w:r>
+    </w:p>
+    <w:p>
+      <w:pPr>
+        <w:shd w:val="clear" w:color="auto" w:fill="FFFFFF"/>
+        <w:rPr>
+          <w:rFonts w:ascii="Segoe UI" w:hAnsi="Segoe UI" w:cs="Segoe UI"/>
+          <w:color w:val="212121"/>
+          <w:sz w:val="23"/>
+          <w:szCs w:val="23"/>
+        </w:rPr>
+      </w:pPr>
+      <w:r>
+        <w:rPr>
+          <w:rFonts w:ascii="Calibri" w:hAnsi="Calibri" w:cs="Segoe UI"/>
+          <w:color w:val="212121"/>
+        </w:rPr>
+        <w:t> </w:t>
+      </w:r>
+    </w:p>
+    <w:p>
+      <w:pPr>
+        <w:shd w:val="clear" w:color="auto" w:fill="FFFFFF"/>
+        <w:rPr>
+          <w:rFonts w:ascii="Segoe UI" w:hAnsi="Segoe UI" w:cs="Segoe UI"/>
+          <w:color w:val="212121"/>
+          <w:sz w:val="23"/>
+          <w:szCs w:val="23"/>
+        </w:rPr>
+      </w:pPr>
+      <w:proofErr w:type="spellStart"/>
+      <w:r>
+        <w:rPr>
+          <w:rFonts w:ascii="Calibri" w:hAnsi="Calibri" w:cs="Segoe UI"/>
+          <w:color w:val="212121"/>
+        </w:rPr>
+        <w:t>ssh</w:t>
+      </w:r>
+      <w:proofErr w:type="spellEnd"/>
+      <w:r>
+        <w:rPr>
+          <w:rFonts w:ascii="Calibri" w:hAnsi="Calibri" w:cs="Segoe UI"/>
+          <w:color w:val="212121"/>
+        </w:rPr>
+        <w:t> </w:t>
+      </w:r>
+      <w:hyperlink r:id="rId9" w:tgtFrame="_blank" w:history="1">
+        <w:r>
+          <w:rPr>
+            <w:rStyle w:val="Hyperlink"/>
+            <w:rFonts w:ascii="Calibri" w:hAnsi="Calibri" w:cs="Segoe UI"/>
+          </w:rPr>
+          <w:t>pi@150.203.89.90</w:t>
+        </w:r>
+      </w:hyperlink>
+    </w:p>
+    <w:p>
+      <w:pPr>
+        <w:shd w:val="clear" w:color="auto" w:fill="FFFFFF"/>
+        <w:rPr>
+          <w:rFonts w:ascii="Segoe UI" w:hAnsi="Segoe UI" w:cs="Segoe UI"/>
+          <w:color w:val="212121"/>
+          <w:sz w:val="23"/>
+          <w:szCs w:val="23"/>
+        </w:rPr>
+      </w:pPr>
+      <w:r>
+        <w:rPr>
+          <w:rFonts w:ascii="Calibri" w:hAnsi="Calibri" w:cs="Segoe UI"/>
+          <w:color w:val="212121"/>
+        </w:rPr>
+        <w:t>password is ‘</w:t>
+      </w:r>
+      <w:proofErr w:type="spellStart"/>
+      <w:r>
+        <w:rPr>
+          <w:rFonts w:ascii="Calibri" w:hAnsi="Calibri" w:cs="Segoe UI"/>
+          <w:color w:val="212121"/>
+        </w:rPr>
+        <w:t>habhabhab</w:t>
+      </w:r>
+      <w:proofErr w:type="spellEnd"/>
+      <w:r>
+        <w:rPr>
+          <w:rFonts w:ascii="Calibri" w:hAnsi="Calibri" w:cs="Segoe UI"/>
+          <w:color w:val="212121"/>
+        </w:rPr>
+        <w:t>’</w:t>
+      </w:r>
+    </w:p>
+    <w:p>
+      <w:pPr>
+        <w:shd w:val="clear" w:color="auto" w:fill="FFFFFF"/>
+        <w:rPr>
+          <w:rFonts w:ascii="Segoe UI" w:hAnsi="Segoe UI" w:cs="Segoe UI"/>
+          <w:color w:val="212121"/>
+          <w:sz w:val="23"/>
+          <w:szCs w:val="23"/>
+        </w:rPr>
+      </w:pPr>
+      <w:r>
+        <w:rPr>
+          <w:rFonts w:ascii="Calibri" w:hAnsi="Calibri" w:cs="Segoe UI"/>
+          <w:color w:val="212121"/>
+        </w:rPr>
+        <w:t> </w:t>
+      </w:r>
+    </w:p>
+    <w:p>
+      <w:pPr>
+        <w:shd w:val="clear" w:color="auto" w:fill="FFFFFF"/>
+        <w:rPr>
+          <w:rFonts w:ascii="Segoe UI" w:hAnsi="Segoe UI" w:cs="Segoe UI"/>
+          <w:color w:val="212121"/>
+          <w:sz w:val="23"/>
+          <w:szCs w:val="23"/>
+        </w:rPr>
+      </w:pPr>
+      <w:r>
+        <w:rPr>
+          <w:rFonts w:ascii="Calibri" w:hAnsi="Calibri" w:cs="Segoe UI"/>
+          <w:color w:val="212121"/>
+        </w:rPr>
+        <w:t>Telemetry log with GPS info is called ‘telemetry.txt; I think, and is in ~/PITS/tracker/</w:t>
+      </w:r>
+    </w:p>
+    <w:p>
       <w:bookmarkStart w:id="0" w:name="_GoBack"/>
       <w:bookmarkEnd w:id="0"/>
     </w:p>
-    <w:p/>
-    <w:p/>
     <w:sectPr>
       <w:pgSz w:w="11906" w:h="16838"/>
       <w:pgMar w:top="1440" w:right="1440" w:bottom="1440" w:left="1440" w:header="708" w:footer="708" w:gutter="0"/>
